--- a/text.docx
+++ b/text.docx
@@ -4,7 +4,7 @@
   <w:body>
     <w:p>
       <w:r>
-        <w:t>привет</w:t>
+        <w:t xml:space="preserve"> I am having trouble with JavaFX Project Step 3. Project Structure -&gt; Project Settings -&gt; Libraries -&gt; + (New Project Library) -&gt; Java. Then input path to javafx-sdk-11, correct? Then, "IDEA cannot determine what kind of files the chosen items contain. Choose the appropriate categories from the list." – Jack J Oct 6 '18 at 19:24 1 Path is something like /Users/&lt;user&gt;/Downloads/javafx-sdk-11/lib/, notice the lib folder. That should contain all the javafx jars – José Pereda Oct 6 '18 at 19:26 5 If anyone is having issues with the module path it needs to look something like this on windows: --module-path="C:\Path\To\Your\JavaFX\lib" --add-modules=javafx.controls,javafx.fxml,javafx.base,javafx.media,javafx.graphics,javafx.swing,javafx.web Notice the "=" and also the quotes around it. This worked for me while any other approach didn't. Furthermore keep in mind that the -jar YourJar.jar parameter needs to come AFTER the module path and add-modules options. – Jalau Oct 25 '18 at 10:58 1 Hi @JoséPereda. I've been struggling with this guide since a while, but I can't really make IntelliJ run my code, even if I've done exactly what you've written. I'm still getting "Error:java: module not found: javafx.fxml" and so on. Any chance to have a private chat to help me out sort out this issue? Thank you. – Davide3i Dec 22 '18 at 17:22 </w:t>
       </w:r>
     </w:p>
   </w:body>
